--- a/Multiply/Design for Multiplication.docx
+++ b/Multiply/Design for Multiplication.docx
@@ -567,7 +567,7 @@
           </mc:Choice>
           <mc:Fallback>
             <w:pict>
-              <v:shapetype w14:anchorId="45C8AA6B" id="_x0000_t34" coordsize="21600,21600" o:spt="34" o:oned="t" adj="10800" path="m,l@0,0@0,21600,21600,21600e" filled="f">
+              <v:shapetype w14:anchorId="29113E93" id="_x0000_t34" coordsize="21600,21600" o:spt="34" o:oned="t" adj="10800" path="m,l@0,0@0,21600,21600,21600e" filled="f">
                 <v:stroke joinstyle="miter"/>
                 <v:formulas>
                   <v:f eqn="val #0"/>
@@ -673,7 +673,7 @@
           </mc:Choice>
           <mc:Fallback>
             <w:pict>
-              <v:shape w14:anchorId="5BB8CAC2" id="Elbow Connector 10" o:spid="_x0000_s1026" type="#_x0000_t34" style="position:absolute;margin-left:255pt;margin-top:24.75pt;width:96pt;height:0;z-index:251664384;visibility:visible;mso-wrap-style:square;mso-wrap-distance-left:9pt;mso-wrap-distance-top:0;mso-wrap-distance-right:9pt;mso-wrap-distance-bottom:0;mso-position-horizontal:absolute;mso-position-horizontal-relative:text;mso-position-vertical:absolute;mso-position-vertical-relative:text" o:gfxdata="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" strokecolor="#5b9bd5 [3204]" strokeweight=".5pt">
+              <v:shape w14:anchorId="6BD8AA33" id="Elbow Connector 10" o:spid="_x0000_s1026" type="#_x0000_t34" style="position:absolute;margin-left:255pt;margin-top:24.75pt;width:96pt;height:0;z-index:251664384;visibility:visible;mso-wrap-style:square;mso-wrap-distance-left:9pt;mso-wrap-distance-top:0;mso-wrap-distance-right:9pt;mso-wrap-distance-bottom:0;mso-position-horizontal:absolute;mso-position-horizontal-relative:text;mso-position-vertical:absolute;mso-position-vertical-relative:text" o:gfxdata="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" strokecolor="#5b9bd5 [3204]" strokeweight=".5pt">
                 <v:stroke endarrow="block"/>
               </v:shape>
             </w:pict>
@@ -748,7 +748,7 @@
           </mc:Choice>
           <mc:Fallback>
             <w:pict>
-              <v:shape w14:anchorId="63B1ED14" id="Elbow Connector 5" o:spid="_x0000_s1026" type="#_x0000_t34" style="position:absolute;margin-left:57pt;margin-top:20.75pt;width:56pt;height:32pt;flip:y;z-index:251663360;visibility:visible;mso-wrap-style:square;mso-width-percent:0;mso-height-percent:0;mso-wrap-distance-left:9pt;mso-wrap-distance-top:0;mso-wrap-distance-right:9pt;mso-wrap-distance-bottom:0;mso-position-horizontal:absolute;mso-position-horizontal-relative:text;mso-position-vertical:absolute;mso-position-vertical-relative:text;mso-width-percent:0;mso-height-percent:0;mso-width-relative:margin;mso-height-relative:margin" o:gfxdata="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" strokecolor="#5b9bd5 [3204]" strokeweight=".5pt">
+              <v:shape w14:anchorId="3334646B" id="Elbow Connector 5" o:spid="_x0000_s1026" type="#_x0000_t34" style="position:absolute;margin-left:57pt;margin-top:20.75pt;width:56pt;height:32pt;flip:y;z-index:251663360;visibility:visible;mso-wrap-style:square;mso-width-percent:0;mso-height-percent:0;mso-wrap-distance-left:9pt;mso-wrap-distance-top:0;mso-wrap-distance-right:9pt;mso-wrap-distance-bottom:0;mso-position-horizontal:absolute;mso-position-horizontal-relative:text;mso-position-vertical:absolute;mso-position-vertical-relative:text;mso-width-percent:0;mso-height-percent:0;mso-width-relative:margin;mso-height-relative:margin" o:gfxdata="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" strokecolor="#5b9bd5 [3204]" strokeweight=".5pt">
                 <v:stroke endarrow="block"/>
               </v:shape>
             </w:pict>
@@ -859,7 +859,7 @@
           </mc:Choice>
           <mc:Fallback>
             <w:pict>
-              <v:shape w14:anchorId="4F7086CA" id="Elbow Connector 13" o:spid="_x0000_s1026" type="#_x0000_t34" style="position:absolute;margin-left:468pt;margin-top:23.9pt;width:5pt;height:60pt;z-index:251667456;visibility:visible;mso-wrap-style:square;mso-wrap-distance-left:9pt;mso-wrap-distance-top:0;mso-wrap-distance-right:9pt;mso-wrap-distance-bottom:0;mso-position-horizontal:absolute;mso-position-horizontal-relative:text;mso-position-vertical:absolute;mso-position-vertical-relative:text" o:gfxdata="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" strokecolor="#5b9bd5 [3204]" strokeweight=".5pt">
+              <v:shape w14:anchorId="1E29D5D7" id="Elbow Connector 13" o:spid="_x0000_s1026" type="#_x0000_t34" style="position:absolute;margin-left:468pt;margin-top:23.9pt;width:5pt;height:60pt;z-index:251667456;visibility:visible;mso-wrap-style:square;mso-wrap-distance-left:9pt;mso-wrap-distance-top:0;mso-wrap-distance-right:9pt;mso-wrap-distance-bottom:0;mso-position-horizontal:absolute;mso-position-horizontal-relative:text;mso-position-vertical:absolute;mso-position-vertical-relative:text" o:gfxdata="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" strokecolor="#5b9bd5 [3204]" strokeweight=".5pt">
                 <v:stroke endarrow="block"/>
               </v:shape>
             </w:pict>
@@ -928,7 +928,7 @@
           </mc:Choice>
           <mc:Fallback>
             <w:pict>
-              <v:shape w14:anchorId="27C268B3" id="Elbow Connector 12" o:spid="_x0000_s1026" type="#_x0000_t34" style="position:absolute;margin-left:390pt;margin-top:23.9pt;width:4pt;height:61pt;flip:x;z-index:251666432;visibility:visible;mso-wrap-style:square;mso-wrap-distance-left:9pt;mso-wrap-distance-top:0;mso-wrap-distance-right:9pt;mso-wrap-distance-bottom:0;mso-position-horizontal:absolute;mso-position-horizontal-relative:text;mso-position-vertical:absolute;mso-position-vertical-relative:text" o:gfxdata="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" strokecolor="#5b9bd5 [3204]" strokeweight=".5pt">
+              <v:shape w14:anchorId="15580EFC" id="Elbow Connector 12" o:spid="_x0000_s1026" type="#_x0000_t34" style="position:absolute;margin-left:390pt;margin-top:23.9pt;width:4pt;height:61pt;flip:x;z-index:251666432;visibility:visible;mso-wrap-style:square;mso-wrap-distance-left:9pt;mso-wrap-distance-top:0;mso-wrap-distance-right:9pt;mso-wrap-distance-bottom:0;mso-position-horizontal:absolute;mso-position-horizontal-relative:text;mso-position-vertical:absolute;mso-position-vertical-relative:text" o:gfxdata="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" strokecolor="#5b9bd5 [3204]" strokeweight=".5pt">
                 <v:stroke endarrow="block"/>
               </v:shape>
             </w:pict>
@@ -950,17 +950,7 @@
           <w:sz w:val="28"/>
           <w:szCs w:val="28"/>
         </w:rPr>
-        <w:t xml:space="preserve">                                                                                               Output (16-bit)        </w:t>
-      </w:r>
-      <w:bookmarkStart w:id="0" w:name="_GoBack"/>
-      <w:bookmarkEnd w:id="0"/>
-      <w:r>
-        <w:rPr>
-          <w:rFonts w:cstheme="minorHAnsi"/>
-          <w:sz w:val="28"/>
-          <w:szCs w:val="28"/>
-        </w:rPr>
-        <w:t>overFlow</w:t>
+        <w:t xml:space="preserve">                                                                                               Output (16-bit)        overFlow</w:t>
       </w:r>
     </w:p>
     <w:p>
@@ -1156,6 +1146,42 @@
           <w:szCs w:val="36"/>
         </w:rPr>
         <w:t>Overflow flag set to ‘1’ if there is overflow.</w:t>
+      </w:r>
+    </w:p>
+    <w:p>
+      <w:pPr>
+        <w:pStyle w:val="ListParagraph"/>
+        <w:numPr>
+          <w:ilvl w:val="0"/>
+          <w:numId w:val="4"/>
+        </w:numPr>
+        <w:tabs>
+          <w:tab w:val="left" w:pos="1480"/>
+        </w:tabs>
+        <w:rPr>
+          <w:rFonts w:cstheme="minorHAnsi"/>
+          <w:sz w:val="36"/>
+          <w:szCs w:val="36"/>
+        </w:rPr>
+      </w:pPr>
+      <w:r>
+        <w:rPr>
+          <w:rFonts w:cstheme="minorHAnsi"/>
+          <w:sz w:val="36"/>
+          <w:szCs w:val="36"/>
+        </w:rPr>
+        <w:lastRenderedPageBreak/>
+        <w:t xml:space="preserve">Overflow doesn’t occur, if the sign bit in output doesn’t extend in all the rest of bits </w:t>
+      </w:r>
+      <w:bookmarkStart w:id="0" w:name="_GoBack"/>
+      <w:bookmarkEnd w:id="0"/>
+      <w:r>
+        <w:rPr>
+          <w:rFonts w:cstheme="minorHAnsi"/>
+          <w:sz w:val="36"/>
+          <w:szCs w:val="36"/>
+        </w:rPr>
+        <w:t xml:space="preserve"> </w:t>
       </w:r>
     </w:p>
     <w:sectPr>

--- a/Multiply/Design for Multiplication.docx
+++ b/Multiply/Design for Multiplication.docx
@@ -567,7 +567,7 @@
           </mc:Choice>
           <mc:Fallback>
             <w:pict>
-              <v:shapetype w14:anchorId="29113E93" id="_x0000_t34" coordsize="21600,21600" o:spt="34" o:oned="t" adj="10800" path="m,l@0,0@0,21600,21600,21600e" filled="f">
+              <v:shapetype w14:anchorId="7971277B" id="_x0000_t34" coordsize="21600,21600" o:spt="34" o:oned="t" adj="10800" path="m,l@0,0@0,21600,21600,21600e" filled="f">
                 <v:stroke joinstyle="miter"/>
                 <v:formulas>
                   <v:f eqn="val #0"/>
@@ -673,7 +673,7 @@
           </mc:Choice>
           <mc:Fallback>
             <w:pict>
-              <v:shape w14:anchorId="6BD8AA33" id="Elbow Connector 10" o:spid="_x0000_s1026" type="#_x0000_t34" style="position:absolute;margin-left:255pt;margin-top:24.75pt;width:96pt;height:0;z-index:251664384;visibility:visible;mso-wrap-style:square;mso-wrap-distance-left:9pt;mso-wrap-distance-top:0;mso-wrap-distance-right:9pt;mso-wrap-distance-bottom:0;mso-position-horizontal:absolute;mso-position-horizontal-relative:text;mso-position-vertical:absolute;mso-position-vertical-relative:text" o:gfxdata="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" strokecolor="#5b9bd5 [3204]" strokeweight=".5pt">
+              <v:shape w14:anchorId="3FA0D666" id="Elbow Connector 10" o:spid="_x0000_s1026" type="#_x0000_t34" style="position:absolute;margin-left:255pt;margin-top:24.75pt;width:96pt;height:0;z-index:251664384;visibility:visible;mso-wrap-style:square;mso-wrap-distance-left:9pt;mso-wrap-distance-top:0;mso-wrap-distance-right:9pt;mso-wrap-distance-bottom:0;mso-position-horizontal:absolute;mso-position-horizontal-relative:text;mso-position-vertical:absolute;mso-position-vertical-relative:text" o:gfxdata="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" strokecolor="#5b9bd5 [3204]" strokeweight=".5pt">
                 <v:stroke endarrow="block"/>
               </v:shape>
             </w:pict>
@@ -748,7 +748,7 @@
           </mc:Choice>
           <mc:Fallback>
             <w:pict>
-              <v:shape w14:anchorId="3334646B" id="Elbow Connector 5" o:spid="_x0000_s1026" type="#_x0000_t34" style="position:absolute;margin-left:57pt;margin-top:20.75pt;width:56pt;height:32pt;flip:y;z-index:251663360;visibility:visible;mso-wrap-style:square;mso-width-percent:0;mso-height-percent:0;mso-wrap-distance-left:9pt;mso-wrap-distance-top:0;mso-wrap-distance-right:9pt;mso-wrap-distance-bottom:0;mso-position-horizontal:absolute;mso-position-horizontal-relative:text;mso-position-vertical:absolute;mso-position-vertical-relative:text;mso-width-percent:0;mso-height-percent:0;mso-width-relative:margin;mso-height-relative:margin" o:gfxdata="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" strokecolor="#5b9bd5 [3204]" strokeweight=".5pt">
+              <v:shape w14:anchorId="6CBB0527" id="Elbow Connector 5" o:spid="_x0000_s1026" type="#_x0000_t34" style="position:absolute;margin-left:57pt;margin-top:20.75pt;width:56pt;height:32pt;flip:y;z-index:251663360;visibility:visible;mso-wrap-style:square;mso-width-percent:0;mso-height-percent:0;mso-wrap-distance-left:9pt;mso-wrap-distance-top:0;mso-wrap-distance-right:9pt;mso-wrap-distance-bottom:0;mso-position-horizontal:absolute;mso-position-horizontal-relative:text;mso-position-vertical:absolute;mso-position-vertical-relative:text;mso-width-percent:0;mso-height-percent:0;mso-width-relative:margin;mso-height-relative:margin" o:gfxdata="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" strokecolor="#5b9bd5 [3204]" strokeweight=".5pt">
                 <v:stroke endarrow="block"/>
               </v:shape>
             </w:pict>
@@ -859,7 +859,7 @@
           </mc:Choice>
           <mc:Fallback>
             <w:pict>
-              <v:shape w14:anchorId="1E29D5D7" id="Elbow Connector 13" o:spid="_x0000_s1026" type="#_x0000_t34" style="position:absolute;margin-left:468pt;margin-top:23.9pt;width:5pt;height:60pt;z-index:251667456;visibility:visible;mso-wrap-style:square;mso-wrap-distance-left:9pt;mso-wrap-distance-top:0;mso-wrap-distance-right:9pt;mso-wrap-distance-bottom:0;mso-position-horizontal:absolute;mso-position-horizontal-relative:text;mso-position-vertical:absolute;mso-position-vertical-relative:text" o:gfxdata="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" strokecolor="#5b9bd5 [3204]" strokeweight=".5pt">
+              <v:shape w14:anchorId="3C555876" id="Elbow Connector 13" o:spid="_x0000_s1026" type="#_x0000_t34" style="position:absolute;margin-left:468pt;margin-top:23.9pt;width:5pt;height:60pt;z-index:251667456;visibility:visible;mso-wrap-style:square;mso-wrap-distance-left:9pt;mso-wrap-distance-top:0;mso-wrap-distance-right:9pt;mso-wrap-distance-bottom:0;mso-position-horizontal:absolute;mso-position-horizontal-relative:text;mso-position-vertical:absolute;mso-position-vertical-relative:text" o:gfxdata="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" strokecolor="#5b9bd5 [3204]" strokeweight=".5pt">
                 <v:stroke endarrow="block"/>
               </v:shape>
             </w:pict>
@@ -928,7 +928,7 @@
           </mc:Choice>
           <mc:Fallback>
             <w:pict>
-              <v:shape w14:anchorId="15580EFC" id="Elbow Connector 12" o:spid="_x0000_s1026" type="#_x0000_t34" style="position:absolute;margin-left:390pt;margin-top:23.9pt;width:4pt;height:61pt;flip:x;z-index:251666432;visibility:visible;mso-wrap-style:square;mso-wrap-distance-left:9pt;mso-wrap-distance-top:0;mso-wrap-distance-right:9pt;mso-wrap-distance-bottom:0;mso-position-horizontal:absolute;mso-position-horizontal-relative:text;mso-position-vertical:absolute;mso-position-vertical-relative:text" o:gfxdata="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" strokecolor="#5b9bd5 [3204]" strokeweight=".5pt">
+              <v:shape w14:anchorId="00F5E98C" id="Elbow Connector 12" o:spid="_x0000_s1026" type="#_x0000_t34" style="position:absolute;margin-left:390pt;margin-top:23.9pt;width:4pt;height:61pt;flip:x;z-index:251666432;visibility:visible;mso-wrap-style:square;mso-wrap-distance-left:9pt;mso-wrap-distance-top:0;mso-wrap-distance-right:9pt;mso-wrap-distance-bottom:0;mso-position-horizontal:absolute;mso-position-horizontal-relative:text;mso-position-vertical:absolute;mso-position-vertical-relative:text" o:gfxdata="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" strokecolor="#5b9bd5 [3204]" strokeweight=".5pt">
                 <v:stroke endarrow="block"/>
               </v:shape>
             </w:pict>
@@ -1171,18 +1171,42 @@
           <w:szCs w:val="36"/>
         </w:rPr>
         <w:lastRenderedPageBreak/>
-        <w:t xml:space="preserve">Overflow doesn’t occur, if the sign bit in output doesn’t extend in all the rest of bits </w:t>
+        <w:t>Overflow doesn’t occur, if the sign bit</w:t>
+      </w:r>
+      <w:r>
+        <w:rPr>
+          <w:rFonts w:cstheme="minorHAnsi"/>
+          <w:sz w:val="36"/>
+          <w:szCs w:val="36"/>
+        </w:rPr>
+        <w:t xml:space="preserve"> </w:t>
+      </w:r>
+      <w:r>
+        <w:rPr>
+          <w:rFonts w:cstheme="minorHAnsi"/>
+          <w:sz w:val="36"/>
+          <w:szCs w:val="36"/>
+        </w:rPr>
+        <w:t>extend</w:t>
+      </w:r>
+      <w:r>
+        <w:rPr>
+          <w:rFonts w:cstheme="minorHAnsi"/>
+          <w:sz w:val="36"/>
+          <w:szCs w:val="36"/>
+        </w:rPr>
+        <w:t xml:space="preserve"> in output in all the rest of bits </w:t>
+      </w:r>
+      <w:r>
+        <w:rPr>
+          <w:rFonts w:cstheme="minorHAnsi"/>
+          <w:sz w:val="36"/>
+          <w:szCs w:val="36"/>
+        </w:rPr>
+        <w:t>on the right.</w:t>
       </w:r>
       <w:bookmarkStart w:id="0" w:name="_GoBack"/>
       <w:bookmarkEnd w:id="0"/>
-      <w:r>
-        <w:rPr>
-          <w:rFonts w:cstheme="minorHAnsi"/>
-          <w:sz w:val="36"/>
-          <w:szCs w:val="36"/>
-        </w:rPr>
-        <w:t xml:space="preserve"> </w:t>
-      </w:r>
     </w:p>
     <w:sectPr>
       <w:pgSz w:w="12240" w:h="15840"/>

--- a/Multiply/Design for Multiplication.docx
+++ b/Multiply/Design for Multiplication.docx
@@ -41,98 +41,15 @@
           <w:szCs w:val="28"/>
         </w:rPr>
       </w:pPr>
-      <w:r>
-        <w:rPr>
-          <w:rFonts w:cstheme="minorHAnsi"/>
-          <w:noProof/>
-          <w:sz w:val="28"/>
-          <w:szCs w:val="28"/>
-        </w:rPr>
-        <mc:AlternateContent>
-          <mc:Choice Requires="wps">
-            <w:drawing>
-              <wp:anchor distT="0" distB="0" distL="114300" distR="114300" simplePos="0" relativeHeight="251661312" behindDoc="0" locked="0" layoutInCell="1" allowOverlap="1">
-                <wp:simplePos x="0" y="0"/>
-                <wp:positionH relativeFrom="column">
-                  <wp:posOffset>-431800</wp:posOffset>
-                </wp:positionH>
-                <wp:positionV relativeFrom="paragraph">
-                  <wp:posOffset>1670685</wp:posOffset>
-                </wp:positionV>
-                <wp:extent cx="1143000" cy="584200"/>
-                <wp:effectExtent l="0" t="0" r="19050" b="25400"/>
-                <wp:wrapNone/>
-                <wp:docPr id="3" name="Rounded Rectangle 3"/>
-                <wp:cNvGraphicFramePr/>
-                <a:graphic xmlns:a="http://schemas.openxmlformats.org/drawingml/2006/main">
-                  <a:graphicData uri="http://schemas.microsoft.com/office/word/2010/wordprocessingShape">
-                    <wps:wsp>
-                      <wps:cNvSpPr/>
-                      <wps:spPr>
-                        <a:xfrm>
-                          <a:off x="0" y="0"/>
-                          <a:ext cx="1143000" cy="584200"/>
-                        </a:xfrm>
-                        <a:prstGeom prst="roundRect">
-                          <a:avLst/>
-                        </a:prstGeom>
-                      </wps:spPr>
-                      <wps:style>
-                        <a:lnRef idx="2">
-                          <a:schemeClr val="accent3"/>
-                        </a:lnRef>
-                        <a:fillRef idx="1">
-                          <a:schemeClr val="lt1"/>
-                        </a:fillRef>
-                        <a:effectRef idx="0">
-                          <a:schemeClr val="accent3"/>
-                        </a:effectRef>
-                        <a:fontRef idx="minor">
-                          <a:schemeClr val="dk1"/>
-                        </a:fontRef>
-                      </wps:style>
-                      <wps:txbx>
-                        <w:txbxContent>
-                          <w:p>
-                            <w:r>
-                              <w:t>INPUT2 (16-Bit)</w:t>
-                            </w:r>
-                          </w:p>
-                        </w:txbxContent>
-                      </wps:txbx>
-                      <wps:bodyPr rot="0" spcFirstLastPara="0" vertOverflow="overflow" horzOverflow="overflow" vert="horz" wrap="square" lIns="91440" tIns="45720" rIns="91440" bIns="45720" numCol="1" spcCol="0" rtlCol="0" fromWordArt="0" anchor="ctr" anchorCtr="0" forceAA="0" compatLnSpc="1">
-                        <a:prstTxWarp prst="textNoShape">
-                          <a:avLst/>
-                        </a:prstTxWarp>
-                        <a:noAutofit/>
-                      </wps:bodyPr>
-                    </wps:wsp>
-                  </a:graphicData>
-                </a:graphic>
-                <wp14:sizeRelH relativeFrom="margin">
-                  <wp14:pctWidth>0</wp14:pctWidth>
-                </wp14:sizeRelH>
-              </wp:anchor>
-            </w:drawing>
-          </mc:Choice>
-          <mc:Fallback>
-            <w:pict>
-              <v:roundrect id="Rounded Rectangle 3" o:spid="_x0000_s1026" style="position:absolute;margin-left:-34pt;margin-top:131.55pt;width:90pt;height:46pt;z-index:251661312;visibility:visible;mso-wrap-style:square;mso-width-percent:0;mso-wrap-distance-left:9pt;mso-wrap-distance-top:0;mso-wrap-distance-right:9pt;mso-wrap-distance-bottom:0;mso-position-horizontal:absolute;mso-position-horizontal-relative:text;mso-position-vertical:absolute;mso-position-vertical-relative:text;mso-width-percent:0;mso-width-relative:margin;v-text-anchor:middle" arcsize="10923f" o:gfxdata="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" fillcolor="white [3201]" strokecolor="#a5a5a5 [3206]" strokeweight="1pt">
-                <v:stroke joinstyle="miter"/>
-                <v:textbox>
-                  <w:txbxContent>
-                    <w:p>
-                      <w:r>
-                        <w:t>INPUT2 (16-Bit)</w:t>
-                      </w:r>
-                    </w:p>
-                  </w:txbxContent>
-                </v:textbox>
-              </v:roundrect>
-            </w:pict>
-          </mc:Fallback>
-        </mc:AlternateContent>
-      </w:r>
+    </w:p>
+    <w:p>
+      <w:pPr>
+        <w:rPr>
+          <w:rFonts w:cstheme="minorHAnsi"/>
+          <w:sz w:val="28"/>
+          <w:szCs w:val="28"/>
+        </w:rPr>
+      </w:pPr>
       <w:r>
         <w:rPr>
           <w:rFonts w:cstheme="minorHAnsi"/>
@@ -146,10 +63,10 @@
               <wp:anchor distT="0" distB="0" distL="114300" distR="114300" simplePos="0" relativeHeight="251660288" behindDoc="0" locked="0" layoutInCell="1" allowOverlap="1">
                 <wp:simplePos x="0" y="0"/>
                 <wp:positionH relativeFrom="column">
-                  <wp:posOffset>-482600</wp:posOffset>
+                  <wp:posOffset>88900</wp:posOffset>
                 </wp:positionH>
                 <wp:positionV relativeFrom="paragraph">
-                  <wp:posOffset>578485</wp:posOffset>
+                  <wp:posOffset>267970</wp:posOffset>
                 </wp:positionV>
                 <wp:extent cx="1143000" cy="520700"/>
                 <wp:effectExtent l="0" t="0" r="19050" b="12700"/>
@@ -215,7 +132,7 @@
           </mc:Choice>
           <mc:Fallback>
             <w:pict>
-              <v:roundrect id="Rounded Rectangle 2" o:spid="_x0000_s1027" style="position:absolute;margin-left:-38pt;margin-top:45.55pt;width:90pt;height:41pt;z-index:251660288;visibility:visible;mso-wrap-style:square;mso-width-percent:0;mso-height-percent:0;mso-wrap-distance-left:9pt;mso-wrap-distance-top:0;mso-wrap-distance-right:9pt;mso-wrap-distance-bottom:0;mso-position-horizontal:absolute;mso-position-horizontal-relative:text;mso-position-vertical:absolute;mso-position-vertical-relative:text;mso-width-percent:0;mso-height-percent:0;mso-width-relative:margin;mso-height-relative:margin;v-text-anchor:middle" arcsize="10923f" o:gfxdata="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" fillcolor="white [3201]" strokecolor="#a5a5a5 [3206]" strokeweight="1pt">
+              <v:roundrect id="Rounded Rectangle 2" o:spid="_x0000_s1026" style="position:absolute;margin-left:7pt;margin-top:21.1pt;width:90pt;height:41pt;z-index:251660288;visibility:visible;mso-wrap-style:square;mso-width-percent:0;mso-height-percent:0;mso-wrap-distance-left:9pt;mso-wrap-distance-top:0;mso-wrap-distance-right:9pt;mso-wrap-distance-bottom:0;mso-position-horizontal:absolute;mso-position-horizontal-relative:text;mso-position-vertical:absolute;mso-position-vertical-relative:text;mso-width-percent:0;mso-height-percent:0;mso-width-relative:margin;mso-height-relative:margin;v-text-anchor:middle" arcsize="10923f" o:gfxdata="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" fillcolor="white [3201]" strokecolor="#a5a5a5 [3206]" strokeweight="1pt">
                 <v:stroke joinstyle="miter"/>
                 <v:textbox>
                   <w:txbxContent>
@@ -243,15 +160,6 @@
           <w:szCs w:val="28"/>
         </w:rPr>
       </w:pPr>
-    </w:p>
-    <w:p>
-      <w:pPr>
-        <w:rPr>
-          <w:rFonts w:cstheme="minorHAnsi"/>
-          <w:sz w:val="28"/>
-          <w:szCs w:val="28"/>
-        </w:rPr>
-      </w:pPr>
       <w:r>
         <w:rPr>
           <w:rFonts w:cstheme="minorHAnsi"/>
@@ -262,72 +170,50 @@
         <mc:AlternateContent>
           <mc:Choice Requires="wps">
             <w:drawing>
-              <wp:anchor distT="0" distB="0" distL="114300" distR="114300" simplePos="0" relativeHeight="251665408" behindDoc="0" locked="0" layoutInCell="1" allowOverlap="1">
+              <wp:anchor distT="0" distB="0" distL="114300" distR="114300" simplePos="0" relativeHeight="251662336" behindDoc="0" locked="0" layoutInCell="1" allowOverlap="1">
                 <wp:simplePos x="0" y="0"/>
                 <wp:positionH relativeFrom="column">
-                  <wp:posOffset>4572000</wp:posOffset>
+                  <wp:posOffset>1270000</wp:posOffset>
                 </wp:positionH>
                 <wp:positionV relativeFrom="paragraph">
-                  <wp:posOffset>135255</wp:posOffset>
+                  <wp:posOffset>147955</wp:posOffset>
                 </wp:positionV>
-                <wp:extent cx="1638300" cy="1473200"/>
-                <wp:effectExtent l="0" t="0" r="19050" b="12700"/>
+                <wp:extent cx="762000" cy="444500"/>
+                <wp:effectExtent l="0" t="0" r="76200" b="88900"/>
                 <wp:wrapNone/>
-                <wp:docPr id="11" name="Rectangle 11"/>
+                <wp:docPr id="4" name="Elbow Connector 4"/>
                 <wp:cNvGraphicFramePr/>
                 <a:graphic xmlns:a="http://schemas.openxmlformats.org/drawingml/2006/main">
                   <a:graphicData uri="http://schemas.microsoft.com/office/word/2010/wordprocessingShape">
                     <wps:wsp>
-                      <wps:cNvSpPr/>
+                      <wps:cNvCnPr/>
                       <wps:spPr>
                         <a:xfrm>
                           <a:off x="0" y="0"/>
-                          <a:ext cx="1638300" cy="1473200"/>
+                          <a:ext cx="762000" cy="444500"/>
                         </a:xfrm>
-                        <a:prstGeom prst="rect">
+                        <a:prstGeom prst="bentConnector3">
                           <a:avLst/>
                         </a:prstGeom>
+                        <a:ln>
+                          <a:tailEnd type="triangle"/>
+                        </a:ln>
                       </wps:spPr>
                       <wps:style>
-                        <a:lnRef idx="2">
-                          <a:schemeClr val="accent3"/>
+                        <a:lnRef idx="1">
+                          <a:schemeClr val="accent1"/>
                         </a:lnRef>
-                        <a:fillRef idx="1">
-                          <a:schemeClr val="lt1"/>
+                        <a:fillRef idx="0">
+                          <a:schemeClr val="accent1"/>
                         </a:fillRef>
                         <a:effectRef idx="0">
-                          <a:schemeClr val="accent3"/>
+                          <a:schemeClr val="accent1"/>
                         </a:effectRef>
                         <a:fontRef idx="minor">
-                          <a:schemeClr val="dk1"/>
+                          <a:schemeClr val="tx1"/>
                         </a:fontRef>
                       </wps:style>
-                      <wps:txbx>
-                        <w:txbxContent>
-                          <w:p>
-                            <w:pPr>
-                              <w:jc w:val="center"/>
-                              <w:rPr>
-                                <w:sz w:val="44"/>
-                                <w:szCs w:val="44"/>
-                              </w:rPr>
-                            </w:pPr>
-                            <w:r>
-                              <w:rPr>
-                                <w:sz w:val="44"/>
-                                <w:szCs w:val="44"/>
-                              </w:rPr>
-                              <w:t>Comparator</w:t>
-                            </w:r>
-                          </w:p>
-                        </w:txbxContent>
-                      </wps:txbx>
-                      <wps:bodyPr rot="0" spcFirstLastPara="0" vertOverflow="overflow" horzOverflow="overflow" vert="horz" wrap="square" lIns="91440" tIns="45720" rIns="91440" bIns="45720" numCol="1" spcCol="0" rtlCol="0" fromWordArt="0" anchor="ctr" anchorCtr="0" forceAA="0" compatLnSpc="1">
-                        <a:prstTxWarp prst="textNoShape">
-                          <a:avLst/>
-                        </a:prstTxWarp>
-                        <a:noAutofit/>
-                      </wps:bodyPr>
+                      <wps:bodyPr/>
                     </wps:wsp>
                   </a:graphicData>
                 </a:graphic>
@@ -342,28 +228,20 @@
           </mc:Choice>
           <mc:Fallback>
             <w:pict>
-              <v:rect id="Rectangle 11" o:spid="_x0000_s1028" style="position:absolute;margin-left:5in;margin-top:10.65pt;width:129pt;height:116pt;z-index:251665408;visibility:visible;mso-wrap-style:square;mso-width-percent:0;mso-height-percent:0;mso-wrap-distance-left:9pt;mso-wrap-distance-top:0;mso-wrap-distance-right:9pt;mso-wrap-distance-bottom:0;mso-position-horizontal:absolute;mso-position-horizontal-relative:text;mso-position-vertical:absolute;mso-position-vertical-relative:text;mso-width-percent:0;mso-height-percent:0;mso-width-relative:margin;mso-height-relative:margin;v-text-anchor:middle" o:gfxdata="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" fillcolor="white [3201]" strokecolor="#a5a5a5 [3206]" strokeweight="1pt">
-                <v:textbox>
-                  <w:txbxContent>
-                    <w:p>
-                      <w:pPr>
-                        <w:jc w:val="center"/>
-                        <w:rPr>
-                          <w:sz w:val="44"/>
-                          <w:szCs w:val="44"/>
-                        </w:rPr>
-                      </w:pPr>
-                      <w:r>
-                        <w:rPr>
-                          <w:sz w:val="44"/>
-                          <w:szCs w:val="44"/>
-                        </w:rPr>
-                        <w:t>Comparator</w:t>
-                      </w:r>
-                    </w:p>
-                  </w:txbxContent>
-                </v:textbox>
-              </v:rect>
+              <v:shapetype w14:anchorId="57275C0B" id="_x0000_t34" coordsize="21600,21600" o:spt="34" o:oned="t" adj="10800" path="m,l@0,0@0,21600,21600,21600e" filled="f">
+                <v:stroke joinstyle="miter"/>
+                <v:formulas>
+                  <v:f eqn="val #0"/>
+                </v:formulas>
+                <v:path arrowok="t" fillok="f" o:connecttype="none"/>
+                <v:handles>
+                  <v:h position="#0,center"/>
+                </v:handles>
+                <o:lock v:ext="edit" shapetype="t"/>
+              </v:shapetype>
+              <v:shape id="Elbow Connector 4" o:spid="_x0000_s1026" type="#_x0000_t34" style="position:absolute;margin-left:100pt;margin-top:11.65pt;width:60pt;height:35pt;z-index:251662336;visibility:visible;mso-wrap-style:square;mso-width-percent:0;mso-height-percent:0;mso-wrap-distance-left:9pt;mso-wrap-distance-top:0;mso-wrap-distance-right:9pt;mso-wrap-distance-bottom:0;mso-position-horizontal:absolute;mso-position-horizontal-relative:text;mso-position-vertical:absolute;mso-position-vertical-relative:text;mso-width-percent:0;mso-height-percent:0;mso-width-relative:margin;mso-height-relative:margin" o:gfxdata="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" strokecolor="#5b9bd5 [3204]" strokeweight=".5pt">
+                <v:stroke endarrow="block"/>
+              </v:shape>
             </w:pict>
           </mc:Fallback>
         </mc:AlternateContent>
@@ -381,7 +259,7 @@
               <wp:anchor distT="0" distB="0" distL="114300" distR="114300" simplePos="0" relativeHeight="251659264" behindDoc="0" locked="0" layoutInCell="1" allowOverlap="1">
                 <wp:simplePos x="0" y="0"/>
                 <wp:positionH relativeFrom="margin">
-                  <wp:posOffset>1447800</wp:posOffset>
+                  <wp:align>center</wp:align>
                 </wp:positionH>
                 <wp:positionV relativeFrom="paragraph">
                   <wp:posOffset>109855</wp:posOffset>
@@ -465,7 +343,7 @@
           </mc:Choice>
           <mc:Fallback>
             <w:pict>
-              <v:rect id="Rectangle 1" o:spid="_x0000_s1029" style="position:absolute;margin-left:114pt;margin-top:8.65pt;width:139pt;height:114pt;z-index:251659264;visibility:visible;mso-wrap-style:square;mso-width-percent:0;mso-height-percent:0;mso-wrap-distance-left:9pt;mso-wrap-distance-top:0;mso-wrap-distance-right:9pt;mso-wrap-distance-bottom:0;mso-position-horizontal:absolute;mso-position-horizontal-relative:margin;mso-position-vertical:absolute;mso-position-vertical-relative:text;mso-width-percent:0;mso-height-percent:0;mso-width-relative:margin;mso-height-relative:margin;v-text-anchor:middle" o:gfxdata="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" fillcolor="white [3201]" strokecolor="#a5a5a5 [3206]" strokeweight="1pt">
+              <v:rect id="Rectangle 1" o:spid="_x0000_s1027" style="position:absolute;margin-left:0;margin-top:8.65pt;width:139pt;height:114pt;z-index:251659264;visibility:visible;mso-wrap-style:square;mso-width-percent:0;mso-height-percent:0;mso-wrap-distance-left:9pt;mso-wrap-distance-top:0;mso-wrap-distance-right:9pt;mso-wrap-distance-bottom:0;mso-position-horizontal:center;mso-position-horizontal-relative:margin;mso-position-vertical:absolute;mso-position-vertical-relative:text;mso-width-percent:0;mso-height-percent:0;mso-width-relative:margin;mso-height-relative:margin;v-text-anchor:middle" o:gfxdata="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" fillcolor="white [3201]" strokecolor="#a5a5a5 [3206]" strokeweight="1pt">
                 <v:textbox>
                   <w:txbxContent>
                     <w:p>
@@ -499,6 +377,32 @@
           </mc:Fallback>
         </mc:AlternateContent>
       </w:r>
+    </w:p>
+    <w:p>
+      <w:pPr>
+        <w:rPr>
+          <w:rFonts w:cstheme="minorHAnsi"/>
+          <w:sz w:val="28"/>
+          <w:szCs w:val="28"/>
+        </w:rPr>
+      </w:pPr>
+      <w:r>
+        <w:rPr>
+          <w:rFonts w:cstheme="minorHAnsi"/>
+          <w:sz w:val="28"/>
+          <w:szCs w:val="28"/>
+        </w:rPr>
+        <w:t xml:space="preserve">  </w:t>
+      </w:r>
+    </w:p>
+    <w:p>
+      <w:pPr>
+        <w:rPr>
+          <w:rFonts w:cstheme="minorHAnsi"/>
+          <w:sz w:val="28"/>
+          <w:szCs w:val="28"/>
+        </w:rPr>
+      </w:pPr>
       <w:r>
         <w:rPr>
           <w:rFonts w:cstheme="minorHAnsi"/>
@@ -509,173 +413,84 @@
         <mc:AlternateContent>
           <mc:Choice Requires="wps">
             <w:drawing>
-              <wp:anchor distT="0" distB="0" distL="114300" distR="114300" simplePos="0" relativeHeight="251662336" behindDoc="0" locked="0" layoutInCell="1" allowOverlap="1">
+              <wp:anchor distT="0" distB="0" distL="114300" distR="114300" simplePos="0" relativeHeight="251661312" behindDoc="0" locked="0" layoutInCell="1" allowOverlap="1">
                 <wp:simplePos x="0" y="0"/>
                 <wp:positionH relativeFrom="column">
-                  <wp:posOffset>673100</wp:posOffset>
+                  <wp:posOffset>177800</wp:posOffset>
                 </wp:positionH>
                 <wp:positionV relativeFrom="paragraph">
-                  <wp:posOffset>147955</wp:posOffset>
+                  <wp:posOffset>327025</wp:posOffset>
                 </wp:positionV>
-                <wp:extent cx="762000" cy="444500"/>
-                <wp:effectExtent l="0" t="0" r="76200" b="88900"/>
+                <wp:extent cx="1143000" cy="584200"/>
+                <wp:effectExtent l="0" t="0" r="19050" b="25400"/>
                 <wp:wrapNone/>
-                <wp:docPr id="4" name="Elbow Connector 4"/>
+                <wp:docPr id="3" name="Rounded Rectangle 3"/>
                 <wp:cNvGraphicFramePr/>
                 <a:graphic xmlns:a="http://schemas.openxmlformats.org/drawingml/2006/main">
                   <a:graphicData uri="http://schemas.microsoft.com/office/word/2010/wordprocessingShape">
                     <wps:wsp>
-                      <wps:cNvCnPr/>
+                      <wps:cNvSpPr/>
                       <wps:spPr>
                         <a:xfrm>
                           <a:off x="0" y="0"/>
-                          <a:ext cx="762000" cy="444500"/>
+                          <a:ext cx="1143000" cy="584200"/>
                         </a:xfrm>
-                        <a:prstGeom prst="bentConnector3">
+                        <a:prstGeom prst="roundRect">
                           <a:avLst/>
                         </a:prstGeom>
-                        <a:ln>
-                          <a:tailEnd type="triangle"/>
-                        </a:ln>
                       </wps:spPr>
                       <wps:style>
-                        <a:lnRef idx="1">
-                          <a:schemeClr val="accent1"/>
+                        <a:lnRef idx="2">
+                          <a:schemeClr val="accent3"/>
                         </a:lnRef>
-                        <a:fillRef idx="0">
-                          <a:schemeClr val="accent1"/>
+                        <a:fillRef idx="1">
+                          <a:schemeClr val="lt1"/>
                         </a:fillRef>
                         <a:effectRef idx="0">
-                          <a:schemeClr val="accent1"/>
+                          <a:schemeClr val="accent3"/>
                         </a:effectRef>
                         <a:fontRef idx="minor">
-                          <a:schemeClr val="tx1"/>
+                          <a:schemeClr val="dk1"/>
                         </a:fontRef>
                       </wps:style>
-                      <wps:bodyPr/>
+                      <wps:txbx>
+                        <w:txbxContent>
+                          <w:p>
+                            <w:r>
+                              <w:t>INPUT2 (16-Bit)</w:t>
+                            </w:r>
+                          </w:p>
+                        </w:txbxContent>
+                      </wps:txbx>
+                      <wps:bodyPr rot="0" spcFirstLastPara="0" vertOverflow="overflow" horzOverflow="overflow" vert="horz" wrap="square" lIns="91440" tIns="45720" rIns="91440" bIns="45720" numCol="1" spcCol="0" rtlCol="0" fromWordArt="0" anchor="ctr" anchorCtr="0" forceAA="0" compatLnSpc="1">
+                        <a:prstTxWarp prst="textNoShape">
+                          <a:avLst/>
+                        </a:prstTxWarp>
+                        <a:noAutofit/>
+                      </wps:bodyPr>
                     </wps:wsp>
                   </a:graphicData>
                 </a:graphic>
                 <wp14:sizeRelH relativeFrom="margin">
                   <wp14:pctWidth>0</wp14:pctWidth>
                 </wp14:sizeRelH>
-                <wp14:sizeRelV relativeFrom="margin">
-                  <wp14:pctHeight>0</wp14:pctHeight>
-                </wp14:sizeRelV>
               </wp:anchor>
             </w:drawing>
           </mc:Choice>
           <mc:Fallback>
             <w:pict>
-              <v:shapetype w14:anchorId="7971277B" id="_x0000_t34" coordsize="21600,21600" o:spt="34" o:oned="t" adj="10800" path="m,l@0,0@0,21600,21600,21600e" filled="f">
+              <v:roundrect id="Rounded Rectangle 3" o:spid="_x0000_s1028" style="position:absolute;margin-left:14pt;margin-top:25.75pt;width:90pt;height:46pt;z-index:251661312;visibility:visible;mso-wrap-style:square;mso-width-percent:0;mso-wrap-distance-left:9pt;mso-wrap-distance-top:0;mso-wrap-distance-right:9pt;mso-wrap-distance-bottom:0;mso-position-horizontal:absolute;mso-position-horizontal-relative:text;mso-position-vertical:absolute;mso-position-vertical-relative:text;mso-width-percent:0;mso-width-relative:margin;v-text-anchor:middle" arcsize="10923f" o:gfxdata="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" fillcolor="white [3201]" strokecolor="#a5a5a5 [3206]" strokeweight="1pt">
                 <v:stroke joinstyle="miter"/>
-                <v:formulas>
-                  <v:f eqn="val #0"/>
-                </v:formulas>
-                <v:path arrowok="t" fillok="f" o:connecttype="none"/>
-                <v:handles>
-                  <v:h position="#0,center"/>
-                </v:handles>
-                <o:lock v:ext="edit" shapetype="t"/>
-              </v:shapetype>
-              <v:shape id="Elbow Connector 4" o:spid="_x0000_s1026" type="#_x0000_t34" style="position:absolute;margin-left:53pt;margin-top:11.65pt;width:60pt;height:35pt;z-index:251662336;visibility:visible;mso-wrap-style:square;mso-width-percent:0;mso-height-percent:0;mso-wrap-distance-left:9pt;mso-wrap-distance-top:0;mso-wrap-distance-right:9pt;mso-wrap-distance-bottom:0;mso-position-horizontal:absolute;mso-position-horizontal-relative:text;mso-position-vertical:absolute;mso-position-vertical-relative:text;mso-width-percent:0;mso-height-percent:0;mso-width-relative:margin;mso-height-relative:margin" o:gfxdata="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" strokecolor="#5b9bd5 [3204]" strokeweight=".5pt">
-                <v:stroke endarrow="block"/>
-              </v:shape>
-            </w:pict>
-          </mc:Fallback>
-        </mc:AlternateContent>
-      </w:r>
-    </w:p>
-    <w:p>
-      <w:pPr>
-        <w:rPr>
-          <w:rFonts w:cstheme="minorHAnsi"/>
-          <w:sz w:val="28"/>
-          <w:szCs w:val="28"/>
-        </w:rPr>
-      </w:pPr>
-      <w:r>
-        <w:rPr>
-          <w:rFonts w:cstheme="minorHAnsi"/>
-          <w:sz w:val="28"/>
-          <w:szCs w:val="28"/>
-        </w:rPr>
-        <w:t xml:space="preserve">  </w:t>
-      </w:r>
-    </w:p>
-    <w:p>
-      <w:pPr>
-        <w:rPr>
-          <w:rFonts w:cstheme="minorHAnsi"/>
-          <w:sz w:val="28"/>
-          <w:szCs w:val="28"/>
-        </w:rPr>
-      </w:pPr>
-      <w:r>
-        <w:rPr>
-          <w:rFonts w:cstheme="minorHAnsi"/>
-          <w:noProof/>
-          <w:sz w:val="28"/>
-          <w:szCs w:val="28"/>
-        </w:rPr>
-        <mc:AlternateContent>
-          <mc:Choice Requires="wps">
-            <w:drawing>
-              <wp:anchor distT="0" distB="0" distL="114300" distR="114300" simplePos="0" relativeHeight="251664384" behindDoc="0" locked="0" layoutInCell="1" allowOverlap="1">
-                <wp:simplePos x="0" y="0"/>
-                <wp:positionH relativeFrom="column">
-                  <wp:posOffset>3238500</wp:posOffset>
-                </wp:positionH>
-                <wp:positionV relativeFrom="paragraph">
-                  <wp:posOffset>314325</wp:posOffset>
-                </wp:positionV>
-                <wp:extent cx="1219200" cy="0"/>
-                <wp:effectExtent l="0" t="76200" r="19050" b="95250"/>
-                <wp:wrapNone/>
-                <wp:docPr id="10" name="Elbow Connector 10"/>
-                <wp:cNvGraphicFramePr/>
-                <a:graphic xmlns:a="http://schemas.openxmlformats.org/drawingml/2006/main">
-                  <a:graphicData uri="http://schemas.microsoft.com/office/word/2010/wordprocessingShape">
-                    <wps:wsp>
-                      <wps:cNvCnPr/>
-                      <wps:spPr>
-                        <a:xfrm>
-                          <a:off x="0" y="0"/>
-                          <a:ext cx="1219200" cy="0"/>
-                        </a:xfrm>
-                        <a:prstGeom prst="bentConnector3">
-                          <a:avLst/>
-                        </a:prstGeom>
-                        <a:ln>
-                          <a:tailEnd type="triangle"/>
-                        </a:ln>
-                      </wps:spPr>
-                      <wps:style>
-                        <a:lnRef idx="1">
-                          <a:schemeClr val="accent1"/>
-                        </a:lnRef>
-                        <a:fillRef idx="0">
-                          <a:schemeClr val="accent1"/>
-                        </a:fillRef>
-                        <a:effectRef idx="0">
-                          <a:schemeClr val="accent1"/>
-                        </a:effectRef>
-                        <a:fontRef idx="minor">
-                          <a:schemeClr val="tx1"/>
-                        </a:fontRef>
-                      </wps:style>
-                      <wps:bodyPr/>
-                    </wps:wsp>
-                  </a:graphicData>
-                </a:graphic>
-              </wp:anchor>
-            </w:drawing>
-          </mc:Choice>
-          <mc:Fallback>
-            <w:pict>
-              <v:shape w14:anchorId="3FA0D666" id="Elbow Connector 10" o:spid="_x0000_s1026" type="#_x0000_t34" style="position:absolute;margin-left:255pt;margin-top:24.75pt;width:96pt;height:0;z-index:251664384;visibility:visible;mso-wrap-style:square;mso-wrap-distance-left:9pt;mso-wrap-distance-top:0;mso-wrap-distance-right:9pt;mso-wrap-distance-bottom:0;mso-position-horizontal:absolute;mso-position-horizontal-relative:text;mso-position-vertical:absolute;mso-position-vertical-relative:text" o:gfxdata="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" strokecolor="#5b9bd5 [3204]" strokeweight=".5pt">
-                <v:stroke endarrow="block"/>
-              </v:shape>
+                <v:textbox>
+                  <w:txbxContent>
+                    <w:p>
+                      <w:r>
+                        <w:t>INPUT2 (16-Bit)</w:t>
+                      </w:r>
+                    </w:p>
+                  </w:txbxContent>
+                </v:textbox>
+              </v:roundrect>
             </w:pict>
           </mc:Fallback>
         </mc:AlternateContent>
@@ -693,10 +508,10 @@
               <wp:anchor distT="0" distB="0" distL="114300" distR="114300" simplePos="0" relativeHeight="251663360" behindDoc="0" locked="0" layoutInCell="1" allowOverlap="1">
                 <wp:simplePos x="0" y="0"/>
                 <wp:positionH relativeFrom="column">
-                  <wp:posOffset>723900</wp:posOffset>
+                  <wp:posOffset>1346200</wp:posOffset>
                 </wp:positionH>
                 <wp:positionV relativeFrom="paragraph">
-                  <wp:posOffset>263525</wp:posOffset>
+                  <wp:posOffset>250825</wp:posOffset>
                 </wp:positionV>
                 <wp:extent cx="711200" cy="406400"/>
                 <wp:effectExtent l="0" t="76200" r="0" b="31750"/>
@@ -748,7 +563,7 @@
           </mc:Choice>
           <mc:Fallback>
             <w:pict>
-              <v:shape w14:anchorId="6CBB0527" id="Elbow Connector 5" o:spid="_x0000_s1026" type="#_x0000_t34" style="position:absolute;margin-left:57pt;margin-top:20.75pt;width:56pt;height:32pt;flip:y;z-index:251663360;visibility:visible;mso-wrap-style:square;mso-width-percent:0;mso-height-percent:0;mso-wrap-distance-left:9pt;mso-wrap-distance-top:0;mso-wrap-distance-right:9pt;mso-wrap-distance-bottom:0;mso-position-horizontal:absolute;mso-position-horizontal-relative:text;mso-position-vertical:absolute;mso-position-vertical-relative:text;mso-width-percent:0;mso-height-percent:0;mso-width-relative:margin;mso-height-relative:margin" o:gfxdata="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" strokecolor="#5b9bd5 [3204]" strokeweight=".5pt">
+              <v:shape w14:anchorId="360ABC4D" id="Elbow Connector 5" o:spid="_x0000_s1026" type="#_x0000_t34" style="position:absolute;margin-left:106pt;margin-top:19.75pt;width:56pt;height:32pt;flip:y;z-index:251663360;visibility:visible;mso-wrap-style:square;mso-width-percent:0;mso-height-percent:0;mso-wrap-distance-left:9pt;mso-wrap-distance-top:0;mso-wrap-distance-right:9pt;mso-wrap-distance-bottom:0;mso-position-horizontal:absolute;mso-position-horizontal-relative:text;mso-position-vertical:absolute;mso-position-vertical-relative:text;mso-width-percent:0;mso-height-percent:0;mso-width-relative:margin;mso-height-relative:margin" o:gfxdata="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" strokecolor="#5b9bd5 [3204]" strokeweight=".5pt">
                 <v:stroke endarrow="block"/>
               </v:shape>
             </w:pict>
@@ -758,48 +573,6 @@
       <w:r>
         <w:rPr>
           <w:rFonts w:cstheme="minorHAnsi"/>
-          <w:sz w:val="28"/>
-          <w:szCs w:val="28"/>
-        </w:rPr>
-        <w:t xml:space="preserve">                                                                                   </w:t>
-      </w:r>
-      <w:r>
-        <w:rPr>
-          <w:rFonts w:cstheme="minorHAnsi"/>
-          <w:sz w:val="28"/>
-          <w:szCs w:val="28"/>
-        </w:rPr>
-        <w:t>Result</w:t>
-      </w:r>
-      <w:r>
-        <w:rPr>
-          <w:rFonts w:cstheme="minorHAnsi"/>
-          <w:sz w:val="28"/>
-          <w:szCs w:val="28"/>
-        </w:rPr>
-        <w:t xml:space="preserve"> (32-bit)                                                                                  </w:t>
-      </w:r>
-    </w:p>
-    <w:p>
-      <w:pPr>
-        <w:rPr>
-          <w:rFonts w:cstheme="minorHAnsi"/>
-          <w:sz w:val="28"/>
-          <w:szCs w:val="28"/>
-        </w:rPr>
-      </w:pPr>
-    </w:p>
-    <w:p>
-      <w:pPr>
-        <w:rPr>
-          <w:rFonts w:cstheme="minorHAnsi"/>
-          <w:sz w:val="28"/>
-          <w:szCs w:val="28"/>
-        </w:rPr>
-      </w:pPr>
-      <w:r>
-        <w:rPr>
-          <w:rFonts w:cstheme="minorHAnsi"/>
           <w:noProof/>
           <w:sz w:val="28"/>
           <w:szCs w:val="28"/>
@@ -807,18 +580,18 @@
         <mc:AlternateContent>
           <mc:Choice Requires="wps">
             <w:drawing>
-              <wp:anchor distT="0" distB="0" distL="114300" distR="114300" simplePos="0" relativeHeight="251667456" behindDoc="0" locked="0" layoutInCell="1" allowOverlap="1">
+              <wp:anchor distT="0" distB="0" distL="114300" distR="114300" simplePos="0" relativeHeight="251664384" behindDoc="0" locked="0" layoutInCell="1" allowOverlap="1">
                 <wp:simplePos x="0" y="0"/>
                 <wp:positionH relativeFrom="column">
-                  <wp:posOffset>5943600</wp:posOffset>
+                  <wp:posOffset>3886200</wp:posOffset>
                 </wp:positionH>
                 <wp:positionV relativeFrom="paragraph">
-                  <wp:posOffset>303530</wp:posOffset>
+                  <wp:posOffset>314325</wp:posOffset>
                 </wp:positionV>
-                <wp:extent cx="63500" cy="762000"/>
-                <wp:effectExtent l="19050" t="0" r="50800" b="57150"/>
+                <wp:extent cx="1219200" cy="0"/>
+                <wp:effectExtent l="0" t="76200" r="19050" b="95250"/>
                 <wp:wrapNone/>
-                <wp:docPr id="13" name="Elbow Connector 13"/>
+                <wp:docPr id="10" name="Elbow Connector 10"/>
                 <wp:cNvGraphicFramePr/>
                 <a:graphic xmlns:a="http://schemas.openxmlformats.org/drawingml/2006/main">
                   <a:graphicData uri="http://schemas.microsoft.com/office/word/2010/wordprocessingShape">
@@ -827,7 +600,7 @@
                       <wps:spPr>
                         <a:xfrm>
                           <a:off x="0" y="0"/>
-                          <a:ext cx="63500" cy="762000"/>
+                          <a:ext cx="1219200" cy="0"/>
                         </a:xfrm>
                         <a:prstGeom prst="bentConnector3">
                           <a:avLst/>
@@ -859,13 +632,54 @@
           </mc:Choice>
           <mc:Fallback>
             <w:pict>
-              <v:shape w14:anchorId="3C555876" id="Elbow Connector 13" o:spid="_x0000_s1026" type="#_x0000_t34" style="position:absolute;margin-left:468pt;margin-top:23.9pt;width:5pt;height:60pt;z-index:251667456;visibility:visible;mso-wrap-style:square;mso-wrap-distance-left:9pt;mso-wrap-distance-top:0;mso-wrap-distance-right:9pt;mso-wrap-distance-bottom:0;mso-position-horizontal:absolute;mso-position-horizontal-relative:text;mso-position-vertical:absolute;mso-position-vertical-relative:text" o:gfxdata="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" strokecolor="#5b9bd5 [3204]" strokeweight=".5pt">
+              <v:shape w14:anchorId="4E617956" id="Elbow Connector 10" o:spid="_x0000_s1026" type="#_x0000_t34" style="position:absolute;margin-left:306pt;margin-top:24.75pt;width:96pt;height:0;z-index:251664384;visibility:visible;mso-wrap-style:square;mso-wrap-distance-left:9pt;mso-wrap-distance-top:0;mso-wrap-distance-right:9pt;mso-wrap-distance-bottom:0;mso-position-horizontal:absolute;mso-position-horizontal-relative:text;mso-position-vertical:absolute;mso-position-vertical-relative:text" o:gfxdata="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" strokecolor="#5b9bd5 [3204]" strokeweight=".5pt">
                 <v:stroke endarrow="block"/>
               </v:shape>
             </w:pict>
           </mc:Fallback>
         </mc:AlternateContent>
       </w:r>
+      <w:r>
+        <w:rPr>
+          <w:rFonts w:cstheme="minorHAnsi"/>
+          <w:sz w:val="28"/>
+          <w:szCs w:val="28"/>
+        </w:rPr>
+        <w:t xml:space="preserve">                                                                                   </w:t>
+      </w:r>
+      <w:r>
+        <w:rPr>
+          <w:rFonts w:cstheme="minorHAnsi"/>
+          <w:sz w:val="28"/>
+          <w:szCs w:val="28"/>
+        </w:rPr>
+        <w:t xml:space="preserve">                  </w:t>
+      </w:r>
+      <w:r>
+        <w:rPr>
+          <w:rFonts w:cstheme="minorHAnsi"/>
+          <w:sz w:val="28"/>
+          <w:szCs w:val="28"/>
+        </w:rPr>
+        <w:t>Result</w:t>
+      </w:r>
+      <w:r>
+        <w:rPr>
+          <w:rFonts w:cstheme="minorHAnsi"/>
+          <w:sz w:val="28"/>
+          <w:szCs w:val="28"/>
+        </w:rPr>
+        <w:t xml:space="preserve"> (32-bit)                                                                                  </w:t>
+      </w:r>
+    </w:p>
+    <w:p>
+      <w:pPr>
+        <w:rPr>
+          <w:rFonts w:cstheme="minorHAnsi"/>
+          <w:sz w:val="28"/>
+          <w:szCs w:val="28"/>
+        </w:rPr>
+      </w:pPr>
       <w:r>
         <w:rPr>
           <w:rFonts w:cstheme="minorHAnsi"/>
@@ -879,13 +693,13 @@
               <wp:anchor distT="0" distB="0" distL="114300" distR="114300" simplePos="0" relativeHeight="251666432" behindDoc="0" locked="0" layoutInCell="1" allowOverlap="1">
                 <wp:simplePos x="0" y="0"/>
                 <wp:positionH relativeFrom="column">
-                  <wp:posOffset>4953000</wp:posOffset>
+                  <wp:posOffset>4762500</wp:posOffset>
                 </wp:positionH>
                 <wp:positionV relativeFrom="paragraph">
-                  <wp:posOffset>303530</wp:posOffset>
+                  <wp:posOffset>16510</wp:posOffset>
                 </wp:positionV>
-                <wp:extent cx="50800" cy="774700"/>
-                <wp:effectExtent l="38100" t="0" r="44450" b="63500"/>
+                <wp:extent cx="57785" cy="1181100"/>
+                <wp:effectExtent l="19050" t="0" r="56515" b="57150"/>
                 <wp:wrapNone/>
                 <wp:docPr id="12" name="Elbow Connector 12"/>
                 <wp:cNvGraphicFramePr/>
@@ -894,11 +708,369 @@
                     <wps:wsp>
                       <wps:cNvCnPr/>
                       <wps:spPr>
-                        <a:xfrm flipH="1">
+                        <a:xfrm>
                           <a:off x="0" y="0"/>
-                          <a:ext cx="50800" cy="774700"/>
+                          <a:ext cx="57785" cy="1181100"/>
                         </a:xfrm>
                         <a:prstGeom prst="bentConnector3">
+                          <a:avLst/>
+                        </a:prstGeom>
+                        <a:ln>
+                          <a:tailEnd type="triangle"/>
+                        </a:ln>
+                      </wps:spPr>
+                      <wps:style>
+                        <a:lnRef idx="1">
+                          <a:schemeClr val="accent1"/>
+                        </a:lnRef>
+                        <a:fillRef idx="0">
+                          <a:schemeClr val="accent1"/>
+                        </a:fillRef>
+                        <a:effectRef idx="0">
+                          <a:schemeClr val="accent1"/>
+                        </a:effectRef>
+                        <a:fontRef idx="minor">
+                          <a:schemeClr val="tx1"/>
+                        </a:fontRef>
+                      </wps:style>
+                      <wps:bodyPr/>
+                    </wps:wsp>
+                  </a:graphicData>
+                </a:graphic>
+                <wp14:sizeRelH relativeFrom="margin">
+                  <wp14:pctWidth>0</wp14:pctWidth>
+                </wp14:sizeRelH>
+                <wp14:sizeRelV relativeFrom="margin">
+                  <wp14:pctHeight>0</wp14:pctHeight>
+                </wp14:sizeRelV>
+              </wp:anchor>
+            </w:drawing>
+          </mc:Choice>
+          <mc:Fallback>
+            <w:pict>
+              <v:shape w14:anchorId="7FC5DA12" id="Elbow Connector 12" o:spid="_x0000_s1026" type="#_x0000_t34" style="position:absolute;margin-left:375pt;margin-top:1.3pt;width:4.55pt;height:93pt;z-index:251666432;visibility:visible;mso-wrap-style:square;mso-width-percent:0;mso-height-percent:0;mso-wrap-distance-left:9pt;mso-wrap-distance-top:0;mso-wrap-distance-right:9pt;mso-wrap-distance-bottom:0;mso-position-horizontal:absolute;mso-position-horizontal-relative:text;mso-position-vertical:absolute;mso-position-vertical-relative:text;mso-width-percent:0;mso-height-percent:0;mso-width-relative:margin;mso-height-relative:margin" o:gfxdata="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" strokecolor="#5b9bd5 [3204]" strokeweight=".5pt">
+                <v:stroke endarrow="block"/>
+              </v:shape>
+            </w:pict>
+          </mc:Fallback>
+        </mc:AlternateContent>
+      </w:r>
+    </w:p>
+    <w:p>
+      <w:pPr>
+        <w:rPr>
+          <w:rFonts w:cstheme="minorHAnsi"/>
+          <w:sz w:val="28"/>
+          <w:szCs w:val="28"/>
+        </w:rPr>
+      </w:pPr>
+    </w:p>
+    <w:p>
+      <w:pPr>
+        <w:rPr>
+          <w:rFonts w:cstheme="minorHAnsi"/>
+          <w:sz w:val="28"/>
+          <w:szCs w:val="28"/>
+          <w:lang w:bidi="ar-EG"/>
+        </w:rPr>
+      </w:pPr>
+      <w:r>
+        <w:rPr>
+          <w:rFonts w:cstheme="minorHAnsi"/>
+          <w:sz w:val="28"/>
+          <w:szCs w:val="28"/>
+        </w:rPr>
+        <w:t xml:space="preserve">                         </w:t>
+      </w:r>
+      <w:r>
+        <w:rPr>
+          <w:rFonts w:cstheme="minorHAnsi"/>
+          <w:sz w:val="28"/>
+          <w:szCs w:val="28"/>
+        </w:rPr>
+        <w:t xml:space="preserve"> </w:t>
+      </w:r>
+      <w:r>
+        <w:rPr>
+          <w:rFonts w:cstheme="minorHAnsi"/>
+          <w:sz w:val="28"/>
+          <w:szCs w:val="28"/>
+        </w:rPr>
+        <w:t xml:space="preserve">                </w:t>
+      </w:r>
+      <w:r>
+        <w:rPr>
+          <w:rFonts w:cstheme="minorHAnsi"/>
+          <w:sz w:val="28"/>
+          <w:szCs w:val="28"/>
+        </w:rPr>
+        <w:t>Output (16-bit)</w:t>
+      </w:r>
+      <w:r>
+        <w:rPr>
+          <w:rFonts w:cstheme="minorHAnsi"/>
+          <w:sz w:val="28"/>
+          <w:szCs w:val="28"/>
+        </w:rPr>
+        <w:t xml:space="preserve"> = </w:t>
+      </w:r>
+      <w:r>
+        <w:rPr>
+          <w:rFonts w:cstheme="minorHAnsi"/>
+          <w:sz w:val="28"/>
+          <w:szCs w:val="28"/>
+        </w:rPr>
+        <w:t xml:space="preserve"> </w:t>
+      </w:r>
+      <w:r>
+        <w:rPr>
+          <w:rFonts w:cstheme="minorHAnsi"/>
+          <w:sz w:val="28"/>
+          <w:szCs w:val="28"/>
+        </w:rPr>
+        <w:t>Result( sf+15 downto s</w:t>
+      </w:r>
+      <w:r>
+        <w:rPr>
+          <w:rFonts w:cstheme="minorHAnsi"/>
+          <w:sz w:val="28"/>
+          <w:szCs w:val="28"/>
+        </w:rPr>
+        <w:t>f</w:t>
+      </w:r>
+      <w:r>
+        <w:rPr>
+          <w:rFonts w:cstheme="minorHAnsi"/>
+          <w:sz w:val="28"/>
+          <w:szCs w:val="28"/>
+        </w:rPr>
+        <w:t>)</w:t>
+      </w:r>
+      <w:r>
+        <w:rPr>
+          <w:rFonts w:cstheme="minorHAnsi"/>
+          <w:sz w:val="28"/>
+          <w:szCs w:val="28"/>
+        </w:rPr>
+        <w:t xml:space="preserve">    </w:t>
+      </w:r>
+      <w:r>
+        <w:rPr>
+          <w:rFonts w:cstheme="minorHAnsi"/>
+          <w:sz w:val="28"/>
+          <w:szCs w:val="28"/>
+        </w:rPr>
+        <w:t xml:space="preserve">                         </w:t>
+      </w:r>
+    </w:p>
+    <w:p>
+      <w:pPr>
+        <w:rPr>
+          <w:rFonts w:cstheme="minorHAnsi"/>
+          <w:sz w:val="28"/>
+          <w:szCs w:val="28"/>
+        </w:rPr>
+      </w:pPr>
+    </w:p>
+    <w:p>
+      <w:pPr>
+        <w:rPr>
+          <w:rFonts w:cstheme="minorHAnsi"/>
+          <w:sz w:val="28"/>
+          <w:szCs w:val="28"/>
+          <w:rtl/>
+          <w:lang w:bidi="ar-EG"/>
+        </w:rPr>
+      </w:pPr>
+    </w:p>
+    <w:p>
+      <w:pPr>
+        <w:rPr>
+          <w:rFonts w:cstheme="minorHAnsi"/>
+          <w:sz w:val="28"/>
+          <w:szCs w:val="28"/>
+          <w:rtl/>
+          <w:lang w:bidi="ar-EG"/>
+        </w:rPr>
+      </w:pPr>
+    </w:p>
+    <w:p>
+      <w:pPr>
+        <w:rPr>
+          <w:rFonts w:cstheme="minorHAnsi" w:hint="cs"/>
+          <w:sz w:val="28"/>
+          <w:szCs w:val="28"/>
+          <w:lang w:bidi="ar-EG"/>
+        </w:rPr>
+      </w:pPr>
+    </w:p>
+    <w:p>
+      <w:pPr>
+        <w:rPr>
+          <w:rFonts w:cstheme="minorHAnsi"/>
+          <w:sz w:val="28"/>
+          <w:szCs w:val="28"/>
+        </w:rPr>
+      </w:pPr>
+      <w:r>
+        <w:rPr>
+          <w:rFonts w:cstheme="minorHAnsi"/>
+          <w:noProof/>
+          <w:sz w:val="28"/>
+          <w:szCs w:val="28"/>
+        </w:rPr>
+        <mc:AlternateContent>
+          <mc:Choice Requires="wps">
+            <w:drawing>
+              <wp:anchor distT="0" distB="0" distL="114300" distR="114300" simplePos="0" relativeHeight="251665408" behindDoc="0" locked="0" layoutInCell="1" allowOverlap="1">
+                <wp:simplePos x="0" y="0"/>
+                <wp:positionH relativeFrom="margin">
+                  <wp:align>center</wp:align>
+                </wp:positionH>
+                <wp:positionV relativeFrom="paragraph">
+                  <wp:posOffset>205740</wp:posOffset>
+                </wp:positionV>
+                <wp:extent cx="1612900" cy="1066800"/>
+                <wp:effectExtent l="0" t="0" r="25400" b="19050"/>
+                <wp:wrapNone/>
+                <wp:docPr id="11" name="Rectangle 11"/>
+                <wp:cNvGraphicFramePr/>
+                <a:graphic xmlns:a="http://schemas.openxmlformats.org/drawingml/2006/main">
+                  <a:graphicData uri="http://schemas.microsoft.com/office/word/2010/wordprocessingShape">
+                    <wps:wsp>
+                      <wps:cNvSpPr/>
+                      <wps:spPr>
+                        <a:xfrm>
+                          <a:off x="0" y="0"/>
+                          <a:ext cx="1612900" cy="1066800"/>
+                        </a:xfrm>
+                        <a:prstGeom prst="rect">
+                          <a:avLst/>
+                        </a:prstGeom>
+                      </wps:spPr>
+                      <wps:style>
+                        <a:lnRef idx="2">
+                          <a:schemeClr val="accent3"/>
+                        </a:lnRef>
+                        <a:fillRef idx="1">
+                          <a:schemeClr val="lt1"/>
+                        </a:fillRef>
+                        <a:effectRef idx="0">
+                          <a:schemeClr val="accent3"/>
+                        </a:effectRef>
+                        <a:fontRef idx="minor">
+                          <a:schemeClr val="dk1"/>
+                        </a:fontRef>
+                      </wps:style>
+                      <wps:txbx>
+                        <w:txbxContent>
+                          <w:p>
+                            <w:pPr>
+                              <w:jc w:val="center"/>
+                              <w:rPr>
+                                <w:sz w:val="44"/>
+                                <w:szCs w:val="44"/>
+                              </w:rPr>
+                            </w:pPr>
+                            <w:r>
+                              <w:rPr>
+                                <w:sz w:val="44"/>
+                                <w:szCs w:val="44"/>
+                              </w:rPr>
+                              <w:t>Comparator</w:t>
+                            </w:r>
+                          </w:p>
+                        </w:txbxContent>
+                      </wps:txbx>
+                      <wps:bodyPr rot="0" spcFirstLastPara="0" vertOverflow="overflow" horzOverflow="overflow" vert="horz" wrap="square" lIns="91440" tIns="45720" rIns="91440" bIns="45720" numCol="1" spcCol="0" rtlCol="0" fromWordArt="0" anchor="ctr" anchorCtr="0" forceAA="0" compatLnSpc="1">
+                        <a:prstTxWarp prst="textNoShape">
+                          <a:avLst/>
+                        </a:prstTxWarp>
+                        <a:noAutofit/>
+                      </wps:bodyPr>
+                    </wps:wsp>
+                  </a:graphicData>
+                </a:graphic>
+                <wp14:sizeRelH relativeFrom="margin">
+                  <wp14:pctWidth>0</wp14:pctWidth>
+                </wp14:sizeRelH>
+                <wp14:sizeRelV relativeFrom="margin">
+                  <wp14:pctHeight>0</wp14:pctHeight>
+                </wp14:sizeRelV>
+              </wp:anchor>
+            </w:drawing>
+          </mc:Choice>
+          <mc:Fallback>
+            <w:pict>
+              <v:rect id="Rectangle 11" o:spid="_x0000_s1029" style="position:absolute;margin-left:0;margin-top:16.2pt;width:127pt;height:84pt;z-index:251665408;visibility:visible;mso-wrap-style:square;mso-width-percent:0;mso-height-percent:0;mso-wrap-distance-left:9pt;mso-wrap-distance-top:0;mso-wrap-distance-right:9pt;mso-wrap-distance-bottom:0;mso-position-horizontal:center;mso-position-horizontal-relative:margin;mso-position-vertical:absolute;mso-position-vertical-relative:text;mso-width-percent:0;mso-height-percent:0;mso-width-relative:margin;mso-height-relative:margin;v-text-anchor:middle" o:gfxdata="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" fillcolor="white [3201]" strokecolor="#a5a5a5 [3206]" strokeweight="1pt">
+                <v:textbox>
+                  <w:txbxContent>
+                    <w:p>
+                      <w:pPr>
+                        <w:jc w:val="center"/>
+                        <w:rPr>
+                          <w:sz w:val="44"/>
+                          <w:szCs w:val="44"/>
+                        </w:rPr>
+                      </w:pPr>
+                      <w:r>
+                        <w:rPr>
+                          <w:sz w:val="44"/>
+                          <w:szCs w:val="44"/>
+                        </w:rPr>
+                        <w:t>Comparator</w:t>
+                      </w:r>
+                    </w:p>
+                  </w:txbxContent>
+                </v:textbox>
+                <w10:wrap anchorx="margin"/>
+              </v:rect>
+            </w:pict>
+          </mc:Fallback>
+        </mc:AlternateContent>
+      </w:r>
+    </w:p>
+    <w:p>
+      <w:pPr>
+        <w:rPr>
+          <w:rFonts w:cstheme="minorHAnsi"/>
+          <w:sz w:val="28"/>
+          <w:szCs w:val="28"/>
+        </w:rPr>
+      </w:pPr>
+      <w:r>
+        <w:rPr>
+          <w:rFonts w:cstheme="minorHAnsi"/>
+          <w:noProof/>
+          <w:sz w:val="28"/>
+          <w:szCs w:val="28"/>
+        </w:rPr>
+        <mc:AlternateContent>
+          <mc:Choice Requires="wps">
+            <w:drawing>
+              <wp:anchor distT="0" distB="0" distL="114300" distR="114300" simplePos="0" relativeHeight="251668480" behindDoc="0" locked="0" layoutInCell="1" allowOverlap="1">
+                <wp:simplePos x="0" y="0"/>
+                <wp:positionH relativeFrom="column">
+                  <wp:posOffset>1600200</wp:posOffset>
+                </wp:positionH>
+                <wp:positionV relativeFrom="paragraph">
+                  <wp:posOffset>99060</wp:posOffset>
+                </wp:positionV>
+                <wp:extent cx="584200" cy="12700"/>
+                <wp:effectExtent l="0" t="57150" r="25400" b="101600"/>
+                <wp:wrapNone/>
+                <wp:docPr id="24" name="Straight Arrow Connector 24"/>
+                <wp:cNvGraphicFramePr/>
+                <a:graphic xmlns:a="http://schemas.openxmlformats.org/drawingml/2006/main">
+                  <a:graphicData uri="http://schemas.microsoft.com/office/word/2010/wordprocessingShape">
+                    <wps:wsp>
+                      <wps:cNvCnPr/>
+                      <wps:spPr>
+                        <a:xfrm>
+                          <a:off x="0" y="0"/>
+                          <a:ext cx="584200" cy="12700"/>
+                        </a:xfrm>
+                        <a:prstGeom prst="straightConnector1">
                           <a:avLst/>
                         </a:prstGeom>
                         <a:ln>
@@ -928,73 +1100,233 @@
           </mc:Choice>
           <mc:Fallback>
             <w:pict>
-              <v:shape w14:anchorId="00F5E98C" id="Elbow Connector 12" o:spid="_x0000_s1026" type="#_x0000_t34" style="position:absolute;margin-left:390pt;margin-top:23.9pt;width:4pt;height:61pt;flip:x;z-index:251666432;visibility:visible;mso-wrap-style:square;mso-wrap-distance-left:9pt;mso-wrap-distance-top:0;mso-wrap-distance-right:9pt;mso-wrap-distance-bottom:0;mso-position-horizontal:absolute;mso-position-horizontal-relative:text;mso-position-vertical:absolute;mso-position-vertical-relative:text" o:gfxdata="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" strokecolor="#5b9bd5 [3204]" strokeweight=".5pt">
+              <v:shapetype w14:anchorId="7E05C830" id="_x0000_t32" coordsize="21600,21600" o:spt="32" o:oned="t" path="m,l21600,21600e" filled="f">
+                <v:path arrowok="t" fillok="f" o:connecttype="none"/>
+                <o:lock v:ext="edit" shapetype="t"/>
+              </v:shapetype>
+              <v:shape id="Straight Arrow Connector 24" o:spid="_x0000_s1026" type="#_x0000_t32" style="position:absolute;margin-left:126pt;margin-top:7.8pt;width:46pt;height:1pt;z-index:251668480;visibility:visible;mso-wrap-style:square;mso-wrap-distance-left:9pt;mso-wrap-distance-top:0;mso-wrap-distance-right:9pt;mso-wrap-distance-bottom:0;mso-position-horizontal:absolute;mso-position-horizontal-relative:text;mso-position-vertical:absolute;mso-position-vertical-relative:text" o:gfxdata="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" strokecolor="#5b9bd5 [3204]" strokeweight=".5pt">
+                <v:stroke endarrow="block" joinstyle="miter"/>
+              </v:shape>
+            </w:pict>
+          </mc:Fallback>
+        </mc:AlternateContent>
+      </w:r>
+      <w:r>
+        <w:rPr>
+          <w:rFonts w:cstheme="minorHAnsi"/>
+          <w:sz w:val="28"/>
+          <w:szCs w:val="28"/>
+        </w:rPr>
+        <w:t>Result</w:t>
+      </w:r>
+      <w:r>
+        <w:rPr>
+          <w:rFonts w:cstheme="minorHAnsi"/>
+          <w:sz w:val="28"/>
+          <w:szCs w:val="28"/>
+        </w:rPr>
+        <w:t xml:space="preserve"> </w:t>
+      </w:r>
+      <w:r>
+        <w:rPr>
+          <w:rFonts w:cstheme="minorHAnsi"/>
+          <w:sz w:val="28"/>
+          <w:szCs w:val="28"/>
+        </w:rPr>
+        <w:t>(</w:t>
+      </w:r>
+      <w:r>
+        <w:rPr>
+          <w:rFonts w:cstheme="minorHAnsi"/>
+          <w:sz w:val="28"/>
+          <w:szCs w:val="28"/>
+        </w:rPr>
+        <w:t>31 downto 19</w:t>
+      </w:r>
+      <w:r>
+        <w:rPr>
+          <w:rFonts w:cstheme="minorHAnsi"/>
+          <w:sz w:val="28"/>
+          <w:szCs w:val="28"/>
+        </w:rPr>
+        <w:t xml:space="preserve">) </w:t>
+      </w:r>
+    </w:p>
+    <w:p>
+      <w:pPr>
+        <w:rPr>
+          <w:rFonts w:cstheme="minorHAnsi"/>
+          <w:sz w:val="28"/>
+          <w:szCs w:val="28"/>
+        </w:rPr>
+      </w:pPr>
+      <w:r>
+        <w:rPr>
+          <w:rFonts w:cstheme="minorHAnsi"/>
+          <w:noProof/>
+          <w:sz w:val="28"/>
+          <w:szCs w:val="28"/>
+        </w:rPr>
+        <mc:AlternateContent>
+          <mc:Choice Requires="wps">
+            <w:drawing>
+              <wp:anchor distT="0" distB="0" distL="114300" distR="114300" simplePos="0" relativeHeight="251667456" behindDoc="0" locked="0" layoutInCell="1" allowOverlap="1">
+                <wp:simplePos x="0" y="0"/>
+                <wp:positionH relativeFrom="column">
+                  <wp:posOffset>3784600</wp:posOffset>
+                </wp:positionH>
+                <wp:positionV relativeFrom="paragraph">
+                  <wp:posOffset>80645</wp:posOffset>
+                </wp:positionV>
+                <wp:extent cx="1092200" cy="63500"/>
+                <wp:effectExtent l="0" t="19050" r="69850" b="88900"/>
+                <wp:wrapNone/>
+                <wp:docPr id="13" name="Elbow Connector 13"/>
+                <wp:cNvGraphicFramePr/>
+                <a:graphic xmlns:a="http://schemas.openxmlformats.org/drawingml/2006/main">
+                  <a:graphicData uri="http://schemas.microsoft.com/office/word/2010/wordprocessingShape">
+                    <wps:wsp>
+                      <wps:cNvCnPr/>
+                      <wps:spPr>
+                        <a:xfrm>
+                          <a:off x="0" y="0"/>
+                          <a:ext cx="1092200" cy="63500"/>
+                        </a:xfrm>
+                        <a:prstGeom prst="bentConnector3">
+                          <a:avLst/>
+                        </a:prstGeom>
+                        <a:ln>
+                          <a:tailEnd type="triangle"/>
+                        </a:ln>
+                      </wps:spPr>
+                      <wps:style>
+                        <a:lnRef idx="1">
+                          <a:schemeClr val="accent1"/>
+                        </a:lnRef>
+                        <a:fillRef idx="0">
+                          <a:schemeClr val="accent1"/>
+                        </a:fillRef>
+                        <a:effectRef idx="0">
+                          <a:schemeClr val="accent1"/>
+                        </a:effectRef>
+                        <a:fontRef idx="minor">
+                          <a:schemeClr val="tx1"/>
+                        </a:fontRef>
+                      </wps:style>
+                      <wps:bodyPr/>
+                    </wps:wsp>
+                  </a:graphicData>
+                </a:graphic>
+                <wp14:sizeRelH relativeFrom="margin">
+                  <wp14:pctWidth>0</wp14:pctWidth>
+                </wp14:sizeRelH>
+                <wp14:sizeRelV relativeFrom="margin">
+                  <wp14:pctHeight>0</wp14:pctHeight>
+                </wp14:sizeRelV>
+              </wp:anchor>
+            </w:drawing>
+          </mc:Choice>
+          <mc:Fallback>
+            <w:pict>
+              <v:shape w14:anchorId="3D161901" id="Elbow Connector 13" o:spid="_x0000_s1026" type="#_x0000_t34" style="position:absolute;margin-left:298pt;margin-top:6.35pt;width:86pt;height:5pt;z-index:251667456;visibility:visible;mso-wrap-style:square;mso-width-percent:0;mso-height-percent:0;mso-wrap-distance-left:9pt;mso-wrap-distance-top:0;mso-wrap-distance-right:9pt;mso-wrap-distance-bottom:0;mso-position-horizontal:absolute;mso-position-horizontal-relative:text;mso-position-vertical:absolute;mso-position-vertical-relative:text;mso-width-percent:0;mso-height-percent:0;mso-width-relative:margin;mso-height-relative:margin" o:gfxdata="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" strokecolor="#5b9bd5 [3204]" strokeweight=".5pt">
                 <v:stroke endarrow="block"/>
               </v:shape>
             </w:pict>
           </mc:Fallback>
         </mc:AlternateContent>
       </w:r>
+      <w:r>
+        <w:rPr>
+          <w:rFonts w:cstheme="minorHAnsi"/>
+          <w:sz w:val="28"/>
+          <w:szCs w:val="28"/>
+        </w:rPr>
+        <w:t xml:space="preserve">                                                                                                                                 </w:t>
+      </w:r>
+      <w:r>
+        <w:rPr>
+          <w:rFonts w:cstheme="minorHAnsi"/>
+          <w:sz w:val="28"/>
+          <w:szCs w:val="28"/>
+        </w:rPr>
+        <w:t>overflow</w:t>
+      </w:r>
     </w:p>
     <w:p>
       <w:pPr>
-        <w:rPr>
-          <w:rFonts w:cstheme="minorHAnsi"/>
-          <w:sz w:val="28"/>
-          <w:szCs w:val="28"/>
-        </w:rPr>
-      </w:pPr>
-      <w:r>
-        <w:rPr>
-          <w:rFonts w:cstheme="minorHAnsi"/>
-          <w:sz w:val="28"/>
-          <w:szCs w:val="28"/>
-        </w:rPr>
-        <w:t xml:space="preserve">                                                                                               Output (16-bit)        overFlow</w:t>
-      </w:r>
+        <w:tabs>
+          <w:tab w:val="left" w:pos="1480"/>
+        </w:tabs>
+        <w:ind w:left="270"/>
+        <w:rPr>
+          <w:rFonts w:cstheme="minorHAnsi"/>
+          <w:sz w:val="36"/>
+          <w:szCs w:val="36"/>
+        </w:rPr>
+      </w:pPr>
     </w:p>
     <w:p>
       <w:pPr>
-        <w:rPr>
-          <w:rFonts w:cstheme="minorHAnsi"/>
-          <w:sz w:val="28"/>
-          <w:szCs w:val="28"/>
+        <w:tabs>
+          <w:tab w:val="left" w:pos="1480"/>
+        </w:tabs>
+        <w:ind w:left="270"/>
+        <w:rPr>
+          <w:rFonts w:cstheme="minorHAnsi"/>
+          <w:sz w:val="36"/>
+          <w:szCs w:val="36"/>
         </w:rPr>
       </w:pPr>
     </w:p>
     <w:p>
       <w:pPr>
-        <w:rPr>
-          <w:rFonts w:cstheme="minorHAnsi"/>
-          <w:sz w:val="28"/>
-          <w:szCs w:val="28"/>
+        <w:tabs>
+          <w:tab w:val="left" w:pos="1480"/>
+        </w:tabs>
+        <w:ind w:left="270"/>
+        <w:rPr>
+          <w:rFonts w:cstheme="minorHAnsi"/>
+          <w:sz w:val="36"/>
+          <w:szCs w:val="36"/>
         </w:rPr>
       </w:pPr>
     </w:p>
     <w:p>
       <w:pPr>
-        <w:rPr>
-          <w:rFonts w:cstheme="minorHAnsi"/>
-          <w:sz w:val="28"/>
-          <w:szCs w:val="28"/>
+        <w:tabs>
+          <w:tab w:val="left" w:pos="1480"/>
+        </w:tabs>
+        <w:ind w:left="270"/>
+        <w:rPr>
+          <w:rFonts w:cstheme="minorHAnsi"/>
+          <w:sz w:val="36"/>
+          <w:szCs w:val="36"/>
         </w:rPr>
       </w:pPr>
     </w:p>
     <w:p>
       <w:pPr>
-        <w:rPr>
-          <w:rFonts w:cstheme="minorHAnsi"/>
-          <w:sz w:val="28"/>
-          <w:szCs w:val="28"/>
+        <w:tabs>
+          <w:tab w:val="left" w:pos="1480"/>
+        </w:tabs>
+        <w:ind w:left="270"/>
+        <w:rPr>
+          <w:rFonts w:cstheme="minorHAnsi"/>
+          <w:sz w:val="36"/>
+          <w:szCs w:val="36"/>
         </w:rPr>
       </w:pPr>
     </w:p>
     <w:p>
       <w:pPr>
-        <w:rPr>
-          <w:rFonts w:cstheme="minorHAnsi"/>
-          <w:sz w:val="28"/>
-          <w:szCs w:val="28"/>
+        <w:tabs>
+          <w:tab w:val="left" w:pos="1480"/>
+        </w:tabs>
+        <w:ind w:left="270"/>
+        <w:rPr>
+          <w:rFonts w:cstheme="minorHAnsi"/>
+          <w:sz w:val="36"/>
+          <w:szCs w:val="36"/>
         </w:rPr>
       </w:pPr>
     </w:p>
@@ -1003,7 +1335,7 @@
         <w:pStyle w:val="ListParagraph"/>
         <w:numPr>
           <w:ilvl w:val="0"/>
-          <w:numId w:val="10"/>
+          <w:numId w:val="11"/>
         </w:numPr>
         <w:tabs>
           <w:tab w:val="left" w:pos="1480"/>
@@ -1014,12 +1346,14 @@
           <w:szCs w:val="36"/>
         </w:rPr>
       </w:pPr>
+      <w:bookmarkStart w:id="0" w:name="_GoBack"/>
       <w:r>
         <w:rPr>
           <w:rFonts w:cstheme="minorHAnsi"/>
           <w:sz w:val="36"/>
           <w:szCs w:val="36"/>
         </w:rPr>
+        <w:lastRenderedPageBreak/>
         <w:t xml:space="preserve"> Assumption:</w:t>
       </w:r>
     </w:p>
@@ -1170,7 +1504,6 @@
           <w:sz w:val="36"/>
           <w:szCs w:val="36"/>
         </w:rPr>
-        <w:lastRenderedPageBreak/>
         <w:t>Overflow doesn’t occur, if the sign bit</w:t>
       </w:r>
       <w:r>
@@ -1179,7 +1512,7 @@
           <w:sz w:val="36"/>
           <w:szCs w:val="36"/>
         </w:rPr>
-        <w:t xml:space="preserve"> </w:t>
+        <w:t xml:space="preserve"> extend</w:t>
       </w:r>
       <w:r>
         <w:rPr>
@@ -1187,7 +1520,7 @@
           <w:sz w:val="36"/>
           <w:szCs w:val="36"/>
         </w:rPr>
-        <w:t>extend</w:t>
+        <w:t xml:space="preserve"> in output in all the rest of bits </w:t>
       </w:r>
       <w:r>
         <w:rPr>
@@ -1195,17 +1528,8 @@
           <w:sz w:val="36"/>
           <w:szCs w:val="36"/>
         </w:rPr>
-        <w:t xml:space="preserve"> in output in all the rest of bits </w:t>
-      </w:r>
-      <w:r>
-        <w:rPr>
-          <w:rFonts w:cstheme="minorHAnsi"/>
-          <w:sz w:val="36"/>
-          <w:szCs w:val="36"/>
-        </w:rPr>
         <w:t>on the right.</w:t>
       </w:r>
-      <w:bookmarkStart w:id="0" w:name="_GoBack"/>
       <w:bookmarkEnd w:id="0"/>
     </w:p>
     <w:sectPr>
@@ -1921,6 +2245,95 @@
     </w:lvl>
   </w:abstractNum>
   <w:abstractNum w:abstractNumId="7" w15:restartNumberingAfterBreak="0">
+    <w:nsid w:val="720A2D94"/>
+    <w:multiLevelType w:val="hybridMultilevel"/>
+    <w:tmpl w:val="9F180DAA"/>
+    <w:lvl w:ilvl="0" w:tplc="6E10FD14">
+      <w:start w:val="1"/>
+      <w:numFmt w:val="decimal"/>
+      <w:lvlText w:val="%1-"/>
+      <w:lvlJc w:val="left"/>
+      <w:pPr>
+        <w:ind w:left="630" w:hanging="360"/>
+      </w:pPr>
+      <w:rPr>
+        <w:rFonts w:hint="default"/>
+      </w:rPr>
+    </w:lvl>
+    <w:lvl w:ilvl="1" w:tplc="04090019" w:tentative="1">
+      <w:start w:val="1"/>
+      <w:numFmt w:val="lowerLetter"/>
+      <w:lvlText w:val="%2."/>
+      <w:lvlJc w:val="left"/>
+      <w:pPr>
+        <w:ind w:left="1350" w:hanging="360"/>
+      </w:pPr>
+    </w:lvl>
+    <w:lvl w:ilvl="2" w:tplc="0409001B" w:tentative="1">
+      <w:start w:val="1"/>
+      <w:numFmt w:val="lowerRoman"/>
+      <w:lvlText w:val="%3."/>
+      <w:lvlJc w:val="right"/>
+      <w:pPr>
+        <w:ind w:left="2070" w:hanging="180"/>
+      </w:pPr>
+    </w:lvl>
+    <w:lvl w:ilvl="3" w:tplc="0409000F" w:tentative="1">
+      <w:start w:val="1"/>
+      <w:numFmt w:val="decimal"/>
+      <w:lvlText w:val="%4."/>
+      <w:lvlJc w:val="left"/>
+      <w:pPr>
+        <w:ind w:left="2790" w:hanging="360"/>
+      </w:pPr>
+    </w:lvl>
+    <w:lvl w:ilvl="4" w:tplc="04090019" w:tentative="1">
+      <w:start w:val="1"/>
+      <w:numFmt w:val="lowerLetter"/>
+      <w:lvlText w:val="%5."/>
+      <w:lvlJc w:val="left"/>
+      <w:pPr>
+        <w:ind w:left="3510" w:hanging="360"/>
+      </w:pPr>
+    </w:lvl>
+    <w:lvl w:ilvl="5" w:tplc="0409001B" w:tentative="1">
+      <w:start w:val="1"/>
+      <w:numFmt w:val="lowerRoman"/>
+      <w:lvlText w:val="%6."/>
+      <w:lvlJc w:val="right"/>
+      <w:pPr>
+        <w:ind w:left="4230" w:hanging="180"/>
+      </w:pPr>
+    </w:lvl>
+    <w:lvl w:ilvl="6" w:tplc="0409000F" w:tentative="1">
+      <w:start w:val="1"/>
+      <w:numFmt w:val="decimal"/>
+      <w:lvlText w:val="%7."/>
+      <w:lvlJc w:val="left"/>
+      <w:pPr>
+        <w:ind w:left="4950" w:hanging="360"/>
+      </w:pPr>
+    </w:lvl>
+    <w:lvl w:ilvl="7" w:tplc="04090019" w:tentative="1">
+      <w:start w:val="1"/>
+      <w:numFmt w:val="lowerLetter"/>
+      <w:lvlText w:val="%8."/>
+      <w:lvlJc w:val="left"/>
+      <w:pPr>
+        <w:ind w:left="5670" w:hanging="360"/>
+      </w:pPr>
+    </w:lvl>
+    <w:lvl w:ilvl="8" w:tplc="0409001B" w:tentative="1">
+      <w:start w:val="1"/>
+      <w:numFmt w:val="lowerRoman"/>
+      <w:lvlText w:val="%9."/>
+      <w:lvlJc w:val="right"/>
+      <w:pPr>
+        <w:ind w:left="6390" w:hanging="180"/>
+      </w:pPr>
+    </w:lvl>
+  </w:abstractNum>
+  <w:abstractNum w:abstractNumId="8" w15:restartNumberingAfterBreak="0">
     <w:nsid w:val="7478019C"/>
     <w:multiLevelType w:val="hybridMultilevel"/>
     <w:tmpl w:val="15DC06F2"/>
@@ -2009,7 +2422,7 @@
       </w:pPr>
     </w:lvl>
   </w:abstractNum>
-  <w:abstractNum w:abstractNumId="8" w15:restartNumberingAfterBreak="0">
+  <w:abstractNum w:abstractNumId="9" w15:restartNumberingAfterBreak="0">
     <w:nsid w:val="74F472F4"/>
     <w:multiLevelType w:val="hybridMultilevel"/>
     <w:tmpl w:val="1DBABEA4"/>
@@ -2098,7 +2511,7 @@
       </w:pPr>
     </w:lvl>
   </w:abstractNum>
-  <w:abstractNum w:abstractNumId="9" w15:restartNumberingAfterBreak="0">
+  <w:abstractNum w:abstractNumId="10" w15:restartNumberingAfterBreak="0">
     <w:nsid w:val="7F7214A1"/>
     <w:multiLevelType w:val="hybridMultilevel"/>
     <w:tmpl w:val="D46E05F2"/>
@@ -2194,7 +2607,7 @@
     <w:abstractNumId w:val="4"/>
   </w:num>
   <w:num w:numId="3">
-    <w:abstractNumId w:val="7"/>
+    <w:abstractNumId w:val="8"/>
   </w:num>
   <w:num w:numId="4">
     <w:abstractNumId w:val="0"/>
@@ -2209,13 +2622,16 @@
     <w:abstractNumId w:val="3"/>
   </w:num>
   <w:num w:numId="8">
-    <w:abstractNumId w:val="8"/>
+    <w:abstractNumId w:val="9"/>
   </w:num>
   <w:num w:numId="9">
     <w:abstractNumId w:val="2"/>
   </w:num>
   <w:num w:numId="10">
-    <w:abstractNumId w:val="9"/>
+    <w:abstractNumId w:val="10"/>
+  </w:num>
+  <w:num w:numId="11">
+    <w:abstractNumId w:val="7"/>
   </w:num>
 </w:numbering>
 </file>
